--- a/public/pol-Imbing-v2.docx
+++ b/public/pol-Imbing-v2.docx
@@ -1,6 +1,6 @@
 
 <file path=word/document.xml><?xml version="1.0" encoding="utf-8"?>
-<w:document xmlns:wpc="http://schemas.microsoft.com/office/word/2010/wordprocessingCanvas" xmlns:cx="http://schemas.microsoft.com/office/drawing/2014/chartex" xmlns:cx1="http://schemas.microsoft.com/office/drawing/2015/9/8/chartex" xmlns:cx2="http://schemas.microsoft.com/office/drawing/2015/10/21/chartex" xmlns:cx3="http://schemas.microsoft.com/office/drawing/2016/5/9/chartex" xmlns:cx4="http://schemas.microsoft.com/office/drawing/2016/5/10/chartex" xmlns:cx5="http://schemas.microsoft.com/office/drawing/2016/5/11/chartex" xmlns:cx6="http://schemas.microsoft.com/office/drawing/2016/5/12/chartex" xmlns:cx7="http://schemas.microsoft.com/office/drawing/2016/5/13/chartex" xmlns:cx8="http://schemas.microsoft.com/office/drawing/2016/5/14/chartex" xmlns:mc="http://schemas.openxmlformats.org/markup-compatibility/2006" xmlns:aink="http://schemas.microsoft.com/office/drawing/2016/ink" xmlns:am3d="http://schemas.microsoft.com/office/drawing/2017/model3d" xmlns:o="urn:schemas-microsoft-com:office:office" xmlns:r="http://schemas.openxmlformats.org/officeDocument/2006/relationships" xmlns:m="http://schemas.openxmlformats.org/officeDocument/2006/math" xmlns:v="urn:schemas-microsoft-com:vml" xmlns:wp14="http://schemas.microsoft.com/office/word/2010/wordprocessingDrawing" xmlns:wp="http://schemas.openxmlformats.org/drawingml/2006/wordprocessingDrawing" xmlns:w10="urn:schemas-microsoft-com:office:word" xmlns:w="http://schemas.openxmlformats.org/wordprocessingml/2006/main" xmlns:w14="http://schemas.microsoft.com/office/word/2010/wordml" xmlns:w15="http://schemas.microsoft.com/office/word/2012/wordml" xmlns:w16cex="http://schemas.microsoft.com/office/word/2018/wordml/cex" xmlns:w16cid="http://schemas.microsoft.com/office/word/2016/wordml/cid" xmlns:w16="http://schemas.microsoft.com/office/word/2018/wordml" xmlns:w16se="http://schemas.microsoft.com/office/word/2015/wordml/symex" xmlns:wpg="http://schemas.microsoft.com/office/word/2010/wordprocessingGroup" xmlns:wpi="http://schemas.microsoft.com/office/word/2010/wordprocessingInk" xmlns:wne="http://schemas.microsoft.com/office/word/2006/wordml" xmlns:wps="http://schemas.microsoft.com/office/word/2010/wordprocessingShape" mc:Ignorable="w14 w15 w16se w16cid w16 w16cex wp14">
+<w:document xmlns:wpc="http://schemas.microsoft.com/office/word/2010/wordprocessingCanvas" xmlns:cx="http://schemas.microsoft.com/office/drawing/2014/chartex" xmlns:cx1="http://schemas.microsoft.com/office/drawing/2015/9/8/chartex" xmlns:cx2="http://schemas.microsoft.com/office/drawing/2015/10/21/chartex" xmlns:cx3="http://schemas.microsoft.com/office/drawing/2016/5/9/chartex" xmlns:cx4="http://schemas.microsoft.com/office/drawing/2016/5/10/chartex" xmlns:cx5="http://schemas.microsoft.com/office/drawing/2016/5/11/chartex" xmlns:cx6="http://schemas.microsoft.com/office/drawing/2016/5/12/chartex" xmlns:cx7="http://schemas.microsoft.com/office/drawing/2016/5/13/chartex" xmlns:cx8="http://schemas.microsoft.com/office/drawing/2016/5/14/chartex" xmlns:mc="http://schemas.openxmlformats.org/markup-compatibility/2006" xmlns:aink="http://schemas.microsoft.com/office/drawing/2016/ink" xmlns:am3d="http://schemas.microsoft.com/office/drawing/2017/model3d" xmlns:o="urn:schemas-microsoft-com:office:office" xmlns:r="http://schemas.openxmlformats.org/officeDocument/2006/relationships" xmlns:m="http://schemas.openxmlformats.org/officeDocument/2006/math" xmlns:v="urn:schemas-microsoft-com:vml" xmlns:wp14="http://schemas.microsoft.com/office/word/2010/wordprocessingDrawing" xmlns:wp="http://schemas.openxmlformats.org/drawingml/2006/wordprocessingDrawing" xmlns:w10="urn:schemas-microsoft-com:office:word" xmlns:w="http://schemas.openxmlformats.org/wordprocessingml/2006/main" xmlns:w14="http://schemas.microsoft.com/office/word/2010/wordml" xmlns:w15="http://schemas.microsoft.com/office/word/2012/wordml" xmlns:w16cex="http://schemas.microsoft.com/office/word/2018/wordml/cex" xmlns:w16cid="http://schemas.microsoft.com/office/word/2016/wordml/cid" xmlns:w16="http://schemas.microsoft.com/office/word/2018/wordml" xmlns:w16sdtdh="http://schemas.microsoft.com/office/word/2020/wordml/sdtdatahash" xmlns:w16se="http://schemas.microsoft.com/office/word/2015/wordml/symex" xmlns:wpg="http://schemas.microsoft.com/office/word/2010/wordprocessingGroup" xmlns:wpi="http://schemas.microsoft.com/office/word/2010/wordprocessingInk" xmlns:wne="http://schemas.microsoft.com/office/word/2006/wordml" xmlns:wps="http://schemas.microsoft.com/office/word/2010/wordprocessingShape" mc:Ignorable="w14 w15 w16se w16cid w16 w16cex w16sdtdh wp14">
   <w:body>
     <w:p>
       <w:pPr>
@@ -333,7 +333,7 @@
           <w:szCs w:val="20"/>
           <w:highlight w:val="white"/>
         </w:rPr>
-        <w:t>2</w:t>
+        <w:t>3</w:t>
       </w:r>
       <w:r>
         <w:rPr>
@@ -709,7 +709,24 @@
           <w:szCs w:val="20"/>
         </w:rPr>
         <w:tab/>
-        <w:t>P.Herera St. Batangas</w:t>
+      </w:r>
+      <w:proofErr w:type="gramStart"/>
+      <w:r>
+        <w:rPr>
+          <w:rFonts w:ascii="Arial" w:eastAsia="Arial" w:hAnsi="Arial" w:cs="Arial"/>
+          <w:sz w:val="20"/>
+          <w:szCs w:val="20"/>
+        </w:rPr>
+        <w:t>P.Herera</w:t>
+      </w:r>
+      <w:proofErr w:type="gramEnd"/>
+      <w:r>
+        <w:rPr>
+          <w:rFonts w:ascii="Arial" w:eastAsia="Arial" w:hAnsi="Arial" w:cs="Arial"/>
+          <w:sz w:val="20"/>
+          <w:szCs w:val="20"/>
+        </w:rPr>
+        <w:t xml:space="preserve"> St. Batangas</w:t>
       </w:r>
     </w:p>
     <w:p>
@@ -955,31 +972,7 @@
           <w:sz w:val="20"/>
           <w:szCs w:val="20"/>
         </w:rPr>
-        <w:t>Styled Component, S</w:t>
-      </w:r>
-      <w:r>
-        <w:rPr>
-          <w:rFonts w:ascii="Arial" w:eastAsia="Arial" w:hAnsi="Arial" w:cs="Arial"/>
-          <w:sz w:val="20"/>
-          <w:szCs w:val="20"/>
-        </w:rPr>
-        <w:t>tyled</w:t>
-      </w:r>
-      <w:r>
-        <w:rPr>
-          <w:rFonts w:ascii="Arial" w:eastAsia="Arial" w:hAnsi="Arial" w:cs="Arial"/>
-          <w:sz w:val="20"/>
-          <w:szCs w:val="20"/>
-        </w:rPr>
-        <w:t xml:space="preserve"> S</w:t>
-      </w:r>
-      <w:r>
-        <w:rPr>
-          <w:rFonts w:ascii="Arial" w:eastAsia="Arial" w:hAnsi="Arial" w:cs="Arial"/>
-          <w:sz w:val="20"/>
-          <w:szCs w:val="20"/>
-        </w:rPr>
-        <w:t>ystem</w:t>
+        <w:t>Styled Component, Styled System</w:t>
       </w:r>
       <w:r>
         <w:rPr>
@@ -1205,9 +1198,9 @@
     <w:p>
       <w:pPr>
         <w:spacing w:after="0"/>
-        <w:ind w:left="2880"/>
-        <w:rPr>
-          <w:rFonts w:ascii="Arial" w:eastAsia="Arial" w:hAnsi="Arial" w:cs="Arial"/>
+        <w:rPr>
+          <w:rFonts w:ascii="Arial" w:eastAsia="Arial" w:hAnsi="Arial" w:cs="Arial"/>
+          <w:b/>
           <w:sz w:val="20"/>
           <w:szCs w:val="20"/>
         </w:rPr>
@@ -1285,16 +1278,6 @@
           <w:szCs w:val="20"/>
         </w:rPr>
       </w:pPr>
-    </w:p>
-    <w:p>
-      <w:pPr>
-        <w:spacing w:after="0"/>
-        <w:rPr>
-          <w:rFonts w:ascii="Arial" w:eastAsia="Arial" w:hAnsi="Arial" w:cs="Arial"/>
-          <w:sz w:val="20"/>
-          <w:szCs w:val="20"/>
-        </w:rPr>
-      </w:pPr>
       <w:r>
         <w:rPr>
           <w:rFonts w:ascii="Arial" w:eastAsia="Arial" w:hAnsi="Arial" w:cs="Arial"/>
@@ -1340,24 +1323,13 @@
           <w:szCs w:val="20"/>
         </w:rPr>
       </w:pPr>
-    </w:p>
-    <w:p>
-      <w:pPr>
-        <w:spacing w:after="0"/>
-        <w:rPr>
-          <w:rFonts w:ascii="Arial" w:eastAsia="Arial" w:hAnsi="Arial" w:cs="Arial"/>
-          <w:sz w:val="20"/>
-          <w:szCs w:val="20"/>
-        </w:rPr>
-      </w:pPr>
-      <w:r>
-        <w:rPr>
-          <w:rFonts w:ascii="Arial" w:eastAsia="Arial" w:hAnsi="Arial" w:cs="Arial"/>
-          <w:b/>
-          <w:sz w:val="20"/>
-          <w:szCs w:val="20"/>
-        </w:rPr>
-        <w:lastRenderedPageBreak/>
+      <w:r>
+        <w:rPr>
+          <w:rFonts w:ascii="Arial" w:eastAsia="Arial" w:hAnsi="Arial" w:cs="Arial"/>
+          <w:b/>
+          <w:sz w:val="20"/>
+          <w:szCs w:val="20"/>
+        </w:rPr>
         <w:t>Ohers</w:t>
       </w:r>
       <w:r>
@@ -1449,6 +1421,7 @@
           <w:sz w:val="24"/>
           <w:szCs w:val="24"/>
         </w:rPr>
+        <w:lastRenderedPageBreak/>
         <w:t>Professional Experience</w:t>
       </w:r>
     </w:p>
@@ -1481,7 +1454,7 @@
           <w:sz w:val="20"/>
           <w:szCs w:val="20"/>
         </w:rPr>
-        <w:t>April – May 2020</w:t>
+        <w:t>Feb 2021 – Current</w:t>
       </w:r>
       <w:r>
         <w:rPr>
@@ -1499,37 +1472,7 @@
           <w:sz w:val="20"/>
           <w:szCs w:val="20"/>
         </w:rPr>
-        <w:t>Gold</w:t>
-      </w:r>
-      <w:r>
-        <w:rPr>
-          <w:rFonts w:ascii="Arial" w:eastAsia="Arial" w:hAnsi="Arial" w:cs="Arial"/>
-          <w:b/>
-          <w:bCs/>
-          <w:sz w:val="20"/>
-          <w:szCs w:val="20"/>
-        </w:rPr>
-        <w:t xml:space="preserve"> </w:t>
-      </w:r>
-      <w:r>
-        <w:rPr>
-          <w:rFonts w:ascii="Arial" w:eastAsia="Arial" w:hAnsi="Arial" w:cs="Arial"/>
-          <w:b/>
-          <w:bCs/>
-          <w:sz w:val="20"/>
-          <w:szCs w:val="20"/>
-        </w:rPr>
-        <w:t>Bell Financial Service</w:t>
-      </w:r>
-      <w:r>
-        <w:rPr>
-          <w:rFonts w:ascii="Arial" w:eastAsia="Arial" w:hAnsi="Arial" w:cs="Arial"/>
-          <w:b/>
-          <w:bCs/>
-          <w:sz w:val="20"/>
-          <w:szCs w:val="20"/>
-        </w:rPr>
-        <w:t xml:space="preserve"> (Singapore)</w:t>
+        <w:t>Accenture Phils, Inc.</w:t>
       </w:r>
     </w:p>
     <w:p>
@@ -1546,14 +1489,7 @@
           <w:b/>
           <w:color w:val="808080"/>
         </w:rPr>
-        <w:t>Front-end</w:t>
-      </w:r>
-      <w:r>
-        <w:rPr>
-          <w:b/>
-          <w:color w:val="808080"/>
-        </w:rPr>
-        <w:t xml:space="preserve"> Web Developer</w:t>
+        <w:t>Application Development Analyst</w:t>
       </w:r>
     </w:p>
     <w:p>
@@ -1586,39 +1522,7 @@
           <w:sz w:val="20"/>
           <w:szCs w:val="20"/>
         </w:rPr>
-        <w:t>Develop Front-end application using React.js</w:t>
-      </w:r>
-      <w:r>
-        <w:rPr>
-          <w:rFonts w:ascii="Arial" w:eastAsia="Arial" w:hAnsi="Arial" w:cs="Arial"/>
-          <w:sz w:val="20"/>
-          <w:szCs w:val="20"/>
-        </w:rPr>
-        <w:t xml:space="preserve">, Axios </w:t>
-      </w:r>
-      <w:r>
-        <w:rPr>
-          <w:rFonts w:ascii="Arial" w:eastAsia="Arial" w:hAnsi="Arial" w:cs="Arial"/>
-          <w:sz w:val="20"/>
-          <w:szCs w:val="20"/>
-        </w:rPr>
-        <w:t xml:space="preserve">and </w:t>
-      </w:r>
-      <w:r>
-        <w:rPr>
-          <w:rFonts w:ascii="Arial" w:eastAsia="Arial" w:hAnsi="Arial" w:cs="Arial"/>
-          <w:sz w:val="20"/>
-          <w:szCs w:val="20"/>
-        </w:rPr>
-        <w:t>Styled Component, Styled System</w:t>
-      </w:r>
-      <w:r>
-        <w:rPr>
-          <w:rFonts w:ascii="Arial" w:eastAsia="Arial" w:hAnsi="Arial" w:cs="Arial"/>
-          <w:sz w:val="20"/>
-          <w:szCs w:val="20"/>
-        </w:rPr>
-        <w:t xml:space="preserve"> for custom Design</w:t>
+        <w:t>Assign to create custom application in Maximo, create automation scripts and create workflow to complete the business logic of their process.</w:t>
       </w:r>
     </w:p>
     <w:p>
@@ -1641,23 +1545,47 @@
           <w:sz w:val="20"/>
           <w:szCs w:val="20"/>
         </w:rPr>
-        <w:t>Worked with designer</w:t>
-      </w:r>
-      <w:r>
-        <w:rPr>
-          <w:rFonts w:ascii="Arial" w:eastAsia="Arial" w:hAnsi="Arial" w:cs="Arial"/>
-          <w:sz w:val="20"/>
-          <w:szCs w:val="20"/>
-        </w:rPr>
-        <w:t xml:space="preserve"> </w:t>
-      </w:r>
-      <w:r>
-        <w:rPr>
-          <w:rFonts w:ascii="Arial" w:eastAsia="Arial" w:hAnsi="Arial" w:cs="Arial"/>
-          <w:sz w:val="20"/>
-          <w:szCs w:val="20"/>
-        </w:rPr>
-        <w:t>and Project Manager for deployment in the server.</w:t>
+        <w:t xml:space="preserve">Became </w:t>
+      </w:r>
+      <w:r>
+        <w:rPr>
+          <w:rFonts w:ascii="Arial" w:eastAsia="Arial" w:hAnsi="Arial" w:cs="Arial"/>
+          <w:sz w:val="20"/>
+          <w:szCs w:val="20"/>
+        </w:rPr>
+        <w:t xml:space="preserve">tech architect </w:t>
+      </w:r>
+      <w:r>
+        <w:rPr>
+          <w:rFonts w:ascii="Arial" w:eastAsia="Arial" w:hAnsi="Arial" w:cs="Arial"/>
+          <w:sz w:val="20"/>
+          <w:szCs w:val="20"/>
+        </w:rPr>
+        <w:t>a</w:t>
+      </w:r>
+      <w:r>
+        <w:rPr>
+          <w:rFonts w:ascii="Arial" w:eastAsia="Arial" w:hAnsi="Arial" w:cs="Arial"/>
+          <w:sz w:val="20"/>
+          <w:szCs w:val="20"/>
+        </w:rPr>
+        <w:t>s a</w:t>
+      </w:r>
+      <w:r>
+        <w:rPr>
+          <w:rFonts w:ascii="Arial" w:eastAsia="Arial" w:hAnsi="Arial" w:cs="Arial"/>
+          <w:sz w:val="20"/>
+          <w:szCs w:val="20"/>
+        </w:rPr>
+        <w:t xml:space="preserve"> release </w:t>
+      </w:r>
+      <w:r>
+        <w:rPr>
+          <w:rFonts w:ascii="Arial" w:eastAsia="Arial" w:hAnsi="Arial" w:cs="Arial"/>
+          <w:sz w:val="20"/>
+          <w:szCs w:val="20"/>
+        </w:rPr>
+        <w:t>manager’s assistance for the developer’s changes and integrations.</w:t>
       </w:r>
     </w:p>
     <w:p>
@@ -1674,6 +1602,181 @@
     <w:p>
       <w:pPr>
         <w:spacing w:after="0"/>
+        <w:ind w:left="2880" w:hanging="2880"/>
+        <w:rPr>
+          <w:rFonts w:ascii="Arial" w:eastAsia="Arial" w:hAnsi="Arial" w:cs="Arial"/>
+          <w:b/>
+          <w:bCs/>
+          <w:sz w:val="20"/>
+          <w:szCs w:val="20"/>
+        </w:rPr>
+      </w:pPr>
+      <w:r>
+        <w:rPr>
+          <w:rFonts w:ascii="Arial" w:eastAsia="Arial" w:hAnsi="Arial" w:cs="Arial"/>
+          <w:sz w:val="20"/>
+          <w:szCs w:val="20"/>
+        </w:rPr>
+        <w:t>April – May 2020</w:t>
+      </w:r>
+      <w:r>
+        <w:rPr>
+          <w:rFonts w:ascii="Arial" w:eastAsia="Arial" w:hAnsi="Arial" w:cs="Arial"/>
+          <w:sz w:val="20"/>
+          <w:szCs w:val="20"/>
+        </w:rPr>
+        <w:tab/>
+      </w:r>
+      <w:r>
+        <w:rPr>
+          <w:rFonts w:ascii="Arial" w:eastAsia="Arial" w:hAnsi="Arial" w:cs="Arial"/>
+          <w:b/>
+          <w:bCs/>
+          <w:sz w:val="20"/>
+          <w:szCs w:val="20"/>
+        </w:rPr>
+        <w:t>Gold Bell Financial Service (Singapore)</w:t>
+      </w:r>
+    </w:p>
+    <w:p>
+      <w:pPr>
+        <w:spacing w:after="0" w:line="0" w:lineRule="atLeast"/>
+        <w:ind w:left="2260" w:firstLine="620"/>
+        <w:rPr>
+          <w:b/>
+          <w:color w:val="808080"/>
+        </w:rPr>
+      </w:pPr>
+      <w:r>
+        <w:rPr>
+          <w:b/>
+          <w:color w:val="808080"/>
+        </w:rPr>
+        <w:t>Front-end Web Developer</w:t>
+      </w:r>
+    </w:p>
+    <w:p>
+      <w:pPr>
+        <w:spacing w:after="0" w:line="0" w:lineRule="atLeast"/>
+        <w:ind w:left="2260" w:firstLine="620"/>
+        <w:rPr>
+          <w:b/>
+          <w:color w:val="808080"/>
+        </w:rPr>
+      </w:pPr>
+    </w:p>
+    <w:p>
+      <w:pPr>
+        <w:pStyle w:val="ListParagraph"/>
+        <w:numPr>
+          <w:ilvl w:val="0"/>
+          <w:numId w:val="4"/>
+        </w:numPr>
+        <w:spacing w:after="0"/>
+        <w:rPr>
+          <w:rFonts w:ascii="Arial" w:eastAsia="Arial" w:hAnsi="Arial" w:cs="Arial"/>
+          <w:sz w:val="20"/>
+          <w:szCs w:val="20"/>
+        </w:rPr>
+      </w:pPr>
+      <w:r>
+        <w:rPr>
+          <w:rFonts w:ascii="Arial" w:eastAsia="Arial" w:hAnsi="Arial" w:cs="Arial"/>
+          <w:sz w:val="20"/>
+          <w:szCs w:val="20"/>
+        </w:rPr>
+        <w:t>Develop Front-end application using React.js</w:t>
+      </w:r>
+      <w:r>
+        <w:rPr>
+          <w:rFonts w:ascii="Arial" w:eastAsia="Arial" w:hAnsi="Arial" w:cs="Arial"/>
+          <w:sz w:val="20"/>
+          <w:szCs w:val="20"/>
+        </w:rPr>
+        <w:t xml:space="preserve">, Axios </w:t>
+      </w:r>
+      <w:r>
+        <w:rPr>
+          <w:rFonts w:ascii="Arial" w:eastAsia="Arial" w:hAnsi="Arial" w:cs="Arial"/>
+          <w:sz w:val="20"/>
+          <w:szCs w:val="20"/>
+        </w:rPr>
+        <w:t xml:space="preserve">and </w:t>
+      </w:r>
+      <w:r>
+        <w:rPr>
+          <w:rFonts w:ascii="Arial" w:eastAsia="Arial" w:hAnsi="Arial" w:cs="Arial"/>
+          <w:sz w:val="20"/>
+          <w:szCs w:val="20"/>
+        </w:rPr>
+        <w:t>Styled Component, Styled System for custom Design</w:t>
+      </w:r>
+    </w:p>
+    <w:p>
+      <w:pPr>
+        <w:pStyle w:val="ListParagraph"/>
+        <w:numPr>
+          <w:ilvl w:val="0"/>
+          <w:numId w:val="4"/>
+        </w:numPr>
+        <w:spacing w:after="0"/>
+        <w:rPr>
+          <w:rFonts w:ascii="Arial" w:eastAsia="Arial" w:hAnsi="Arial" w:cs="Arial"/>
+          <w:sz w:val="20"/>
+          <w:szCs w:val="20"/>
+        </w:rPr>
+      </w:pPr>
+      <w:r>
+        <w:rPr>
+          <w:rFonts w:ascii="Arial" w:eastAsia="Arial" w:hAnsi="Arial" w:cs="Arial"/>
+          <w:sz w:val="20"/>
+          <w:szCs w:val="20"/>
+        </w:rPr>
+        <w:t>Develop / debug web view according to provided design specification. Build reusable component for future use.</w:t>
+      </w:r>
+    </w:p>
+    <w:p>
+      <w:pPr>
+        <w:pStyle w:val="ListParagraph"/>
+        <w:numPr>
+          <w:ilvl w:val="0"/>
+          <w:numId w:val="4"/>
+        </w:numPr>
+        <w:spacing w:after="0"/>
+        <w:rPr>
+          <w:rFonts w:ascii="Arial" w:eastAsia="Arial" w:hAnsi="Arial" w:cs="Arial"/>
+          <w:sz w:val="20"/>
+          <w:szCs w:val="20"/>
+        </w:rPr>
+      </w:pPr>
+      <w:r>
+        <w:rPr>
+          <w:rFonts w:ascii="Arial" w:eastAsia="Arial" w:hAnsi="Arial" w:cs="Arial"/>
+          <w:sz w:val="20"/>
+          <w:szCs w:val="20"/>
+        </w:rPr>
+        <w:t>Worked with designer</w:t>
+      </w:r>
+      <w:r>
+        <w:rPr>
+          <w:rFonts w:ascii="Arial" w:eastAsia="Arial" w:hAnsi="Arial" w:cs="Arial"/>
+          <w:sz w:val="20"/>
+          <w:szCs w:val="20"/>
+        </w:rPr>
+        <w:t xml:space="preserve"> </w:t>
+      </w:r>
+      <w:r>
+        <w:rPr>
+          <w:rFonts w:ascii="Arial" w:eastAsia="Arial" w:hAnsi="Arial" w:cs="Arial"/>
+          <w:sz w:val="20"/>
+          <w:szCs w:val="20"/>
+        </w:rPr>
+        <w:t>and Project Manager for deployment in the server.</w:t>
+      </w:r>
+    </w:p>
+    <w:p>
+      <w:pPr>
+        <w:spacing w:after="0"/>
         <w:rPr>
           <w:rFonts w:ascii="Arial" w:eastAsia="Arial" w:hAnsi="Arial" w:cs="Arial"/>
           <w:b/>
@@ -1681,13 +1784,32 @@
           <w:szCs w:val="24"/>
         </w:rPr>
       </w:pPr>
-      <w:r>
-        <w:rPr>
-          <w:rFonts w:ascii="Arial" w:eastAsia="Arial" w:hAnsi="Arial" w:cs="Arial"/>
-          <w:sz w:val="20"/>
-          <w:szCs w:val="20"/>
-        </w:rPr>
-        <w:t>Jul 2019 – Current</w:t>
+    </w:p>
+    <w:p>
+      <w:pPr>
+        <w:spacing w:after="0"/>
+        <w:rPr>
+          <w:rFonts w:ascii="Arial" w:eastAsia="Arial" w:hAnsi="Arial" w:cs="Arial"/>
+          <w:b/>
+          <w:sz w:val="24"/>
+          <w:szCs w:val="24"/>
+        </w:rPr>
+      </w:pPr>
+      <w:r>
+        <w:rPr>
+          <w:rFonts w:ascii="Arial" w:eastAsia="Arial" w:hAnsi="Arial" w:cs="Arial"/>
+          <w:sz w:val="20"/>
+          <w:szCs w:val="20"/>
+        </w:rPr>
+        <w:t xml:space="preserve">Jul 2019 – </w:t>
+      </w:r>
+      <w:r>
+        <w:rPr>
+          <w:rFonts w:ascii="Arial" w:eastAsia="Arial" w:hAnsi="Arial" w:cs="Arial"/>
+          <w:sz w:val="20"/>
+          <w:szCs w:val="20"/>
+        </w:rPr>
+        <w:t>Feb 2021</w:t>
       </w:r>
       <w:r>
         <w:rPr>
@@ -2269,6 +2391,7 @@
           <w:sz w:val="24"/>
           <w:szCs w:val="24"/>
         </w:rPr>
+        <w:lastRenderedPageBreak/>
         <w:t>Personal Experience</w:t>
       </w:r>
     </w:p>
@@ -2423,7 +2546,6 @@
           <w:sz w:val="20"/>
           <w:szCs w:val="20"/>
         </w:rPr>
-        <w:lastRenderedPageBreak/>
         <w:t xml:space="preserve">November 2016 </w:t>
       </w:r>
       <w:r>
@@ -2982,7 +3104,7 @@
 </file>
 
 <file path=word/numbering.xml><?xml version="1.0" encoding="utf-8"?>
-<w:numbering xmlns:wpc="http://schemas.microsoft.com/office/word/2010/wordprocessingCanvas" xmlns:cx="http://schemas.microsoft.com/office/drawing/2014/chartex" xmlns:cx1="http://schemas.microsoft.com/office/drawing/2015/9/8/chartex" xmlns:cx2="http://schemas.microsoft.com/office/drawing/2015/10/21/chartex" xmlns:cx3="http://schemas.microsoft.com/office/drawing/2016/5/9/chartex" xmlns:cx4="http://schemas.microsoft.com/office/drawing/2016/5/10/chartex" xmlns:cx5="http://schemas.microsoft.com/office/drawing/2016/5/11/chartex" xmlns:cx6="http://schemas.microsoft.com/office/drawing/2016/5/12/chartex" xmlns:cx7="http://schemas.microsoft.com/office/drawing/2016/5/13/chartex" xmlns:cx8="http://schemas.microsoft.com/office/drawing/2016/5/14/chartex" xmlns:mc="http://schemas.openxmlformats.org/markup-compatibility/2006" xmlns:aink="http://schemas.microsoft.com/office/drawing/2016/ink" xmlns:am3d="http://schemas.microsoft.com/office/drawing/2017/model3d" xmlns:o="urn:schemas-microsoft-com:office:office" xmlns:r="http://schemas.openxmlformats.org/officeDocument/2006/relationships" xmlns:m="http://schemas.openxmlformats.org/officeDocument/2006/math" xmlns:v="urn:schemas-microsoft-com:vml" xmlns:wp14="http://schemas.microsoft.com/office/word/2010/wordprocessingDrawing" xmlns:wp="http://schemas.openxmlformats.org/drawingml/2006/wordprocessingDrawing" xmlns:w10="urn:schemas-microsoft-com:office:word" xmlns:w="http://schemas.openxmlformats.org/wordprocessingml/2006/main" xmlns:w14="http://schemas.microsoft.com/office/word/2010/wordml" xmlns:w15="http://schemas.microsoft.com/office/word/2012/wordml" xmlns:w16cex="http://schemas.microsoft.com/office/word/2018/wordml/cex" xmlns:w16cid="http://schemas.microsoft.com/office/word/2016/wordml/cid" xmlns:w16="http://schemas.microsoft.com/office/word/2018/wordml" xmlns:w16se="http://schemas.microsoft.com/office/word/2015/wordml/symex" xmlns:wpg="http://schemas.microsoft.com/office/word/2010/wordprocessingGroup" xmlns:wpi="http://schemas.microsoft.com/office/word/2010/wordprocessingInk" xmlns:wne="http://schemas.microsoft.com/office/word/2006/wordml" xmlns:wps="http://schemas.microsoft.com/office/word/2010/wordprocessingShape" mc:Ignorable="w14 w15 w16se w16cid w16 w16cex wp14">
+<w:numbering xmlns:wpc="http://schemas.microsoft.com/office/word/2010/wordprocessingCanvas" xmlns:cx="http://schemas.microsoft.com/office/drawing/2014/chartex" xmlns:cx1="http://schemas.microsoft.com/office/drawing/2015/9/8/chartex" xmlns:cx2="http://schemas.microsoft.com/office/drawing/2015/10/21/chartex" xmlns:cx3="http://schemas.microsoft.com/office/drawing/2016/5/9/chartex" xmlns:cx4="http://schemas.microsoft.com/office/drawing/2016/5/10/chartex" xmlns:cx5="http://schemas.microsoft.com/office/drawing/2016/5/11/chartex" xmlns:cx6="http://schemas.microsoft.com/office/drawing/2016/5/12/chartex" xmlns:cx7="http://schemas.microsoft.com/office/drawing/2016/5/13/chartex" xmlns:cx8="http://schemas.microsoft.com/office/drawing/2016/5/14/chartex" xmlns:mc="http://schemas.openxmlformats.org/markup-compatibility/2006" xmlns:aink="http://schemas.microsoft.com/office/drawing/2016/ink" xmlns:am3d="http://schemas.microsoft.com/office/drawing/2017/model3d" xmlns:o="urn:schemas-microsoft-com:office:office" xmlns:r="http://schemas.openxmlformats.org/officeDocument/2006/relationships" xmlns:m="http://schemas.openxmlformats.org/officeDocument/2006/math" xmlns:v="urn:schemas-microsoft-com:vml" xmlns:wp14="http://schemas.microsoft.com/office/word/2010/wordprocessingDrawing" xmlns:wp="http://schemas.openxmlformats.org/drawingml/2006/wordprocessingDrawing" xmlns:w10="urn:schemas-microsoft-com:office:word" xmlns:w="http://schemas.openxmlformats.org/wordprocessingml/2006/main" xmlns:w14="http://schemas.microsoft.com/office/word/2010/wordml" xmlns:w15="http://schemas.microsoft.com/office/word/2012/wordml" xmlns:w16cex="http://schemas.microsoft.com/office/word/2018/wordml/cex" xmlns:w16cid="http://schemas.microsoft.com/office/word/2016/wordml/cid" xmlns:w16="http://schemas.microsoft.com/office/word/2018/wordml" xmlns:w16sdtdh="http://schemas.microsoft.com/office/word/2020/wordml/sdtdatahash" xmlns:w16se="http://schemas.microsoft.com/office/word/2015/wordml/symex" xmlns:wpg="http://schemas.microsoft.com/office/word/2010/wordprocessingGroup" xmlns:wpi="http://schemas.microsoft.com/office/word/2010/wordprocessingInk" xmlns:wne="http://schemas.microsoft.com/office/word/2006/wordml" xmlns:wps="http://schemas.microsoft.com/office/word/2010/wordprocessingShape" mc:Ignorable="w14 w15 w16se w16cid w16 w16cex w16sdtdh wp14">
   <w:abstractNum w:abstractNumId="0" w15:restartNumberingAfterBreak="0">
     <w:nsid w:val="13002A8F"/>
     <w:multiLevelType w:val="hybridMultilevel"/>
@@ -3451,7 +3573,7 @@
 </file>
 
 <file path=word/styles.xml><?xml version="1.0" encoding="utf-8"?>
-<w:styles xmlns:mc="http://schemas.openxmlformats.org/markup-compatibility/2006" xmlns:r="http://schemas.openxmlformats.org/officeDocument/2006/relationships" xmlns:w="http://schemas.openxmlformats.org/wordprocessingml/2006/main" xmlns:w14="http://schemas.microsoft.com/office/word/2010/wordml" xmlns:w15="http://schemas.microsoft.com/office/word/2012/wordml" xmlns:w16cex="http://schemas.microsoft.com/office/word/2018/wordml/cex" xmlns:w16cid="http://schemas.microsoft.com/office/word/2016/wordml/cid" xmlns:w16="http://schemas.microsoft.com/office/word/2018/wordml" xmlns:w16se="http://schemas.microsoft.com/office/word/2015/wordml/symex" mc:Ignorable="w14 w15 w16se w16cid w16 w16cex">
+<w:styles xmlns:mc="http://schemas.openxmlformats.org/markup-compatibility/2006" xmlns:r="http://schemas.openxmlformats.org/officeDocument/2006/relationships" xmlns:w="http://schemas.openxmlformats.org/wordprocessingml/2006/main" xmlns:w14="http://schemas.microsoft.com/office/word/2010/wordml" xmlns:w15="http://schemas.microsoft.com/office/word/2012/wordml" xmlns:w16cex="http://schemas.microsoft.com/office/word/2018/wordml/cex" xmlns:w16cid="http://schemas.microsoft.com/office/word/2016/wordml/cid" xmlns:w16="http://schemas.microsoft.com/office/word/2018/wordml" xmlns:w16sdtdh="http://schemas.microsoft.com/office/word/2020/wordml/sdtdatahash" xmlns:w16se="http://schemas.microsoft.com/office/word/2015/wordml/symex" mc:Ignorable="w14 w15 w16se w16cid w16 w16cex w16sdtdh">
   <w:docDefaults>
     <w:rPrDefault>
       <w:rPr>
@@ -3848,6 +3970,7 @@
   <w:style w:type="paragraph" w:default="1" w:styleId="Normal">
     <w:name w:val="Normal"/>
     <w:qFormat/>
+    <w:rsid w:val="00D36357"/>
   </w:style>
   <w:style w:type="paragraph" w:styleId="Heading1">
     <w:name w:val="heading 1"/>

--- a/public/pol-Imbing-v2.docx
+++ b/public/pol-Imbing-v2.docx
@@ -1,6 +1,6 @@
 
 <file path=word/document.xml><?xml version="1.0" encoding="utf-8"?>
-<w:document xmlns:wpc="http://schemas.microsoft.com/office/word/2010/wordprocessingCanvas" xmlns:cx="http://schemas.microsoft.com/office/drawing/2014/chartex" xmlns:cx1="http://schemas.microsoft.com/office/drawing/2015/9/8/chartex" xmlns:cx2="http://schemas.microsoft.com/office/drawing/2015/10/21/chartex" xmlns:cx3="http://schemas.microsoft.com/office/drawing/2016/5/9/chartex" xmlns:cx4="http://schemas.microsoft.com/office/drawing/2016/5/10/chartex" xmlns:cx5="http://schemas.microsoft.com/office/drawing/2016/5/11/chartex" xmlns:cx6="http://schemas.microsoft.com/office/drawing/2016/5/12/chartex" xmlns:cx7="http://schemas.microsoft.com/office/drawing/2016/5/13/chartex" xmlns:cx8="http://schemas.microsoft.com/office/drawing/2016/5/14/chartex" xmlns:mc="http://schemas.openxmlformats.org/markup-compatibility/2006" xmlns:aink="http://schemas.microsoft.com/office/drawing/2016/ink" xmlns:am3d="http://schemas.microsoft.com/office/drawing/2017/model3d" xmlns:o="urn:schemas-microsoft-com:office:office" xmlns:r="http://schemas.openxmlformats.org/officeDocument/2006/relationships" xmlns:m="http://schemas.openxmlformats.org/officeDocument/2006/math" xmlns:v="urn:schemas-microsoft-com:vml" xmlns:wp14="http://schemas.microsoft.com/office/word/2010/wordprocessingDrawing" xmlns:wp="http://schemas.openxmlformats.org/drawingml/2006/wordprocessingDrawing" xmlns:w10="urn:schemas-microsoft-com:office:word" xmlns:w="http://schemas.openxmlformats.org/wordprocessingml/2006/main" xmlns:w14="http://schemas.microsoft.com/office/word/2010/wordml" xmlns:w15="http://schemas.microsoft.com/office/word/2012/wordml" xmlns:w16cex="http://schemas.microsoft.com/office/word/2018/wordml/cex" xmlns:w16cid="http://schemas.microsoft.com/office/word/2016/wordml/cid" xmlns:w16="http://schemas.microsoft.com/office/word/2018/wordml" xmlns:w16sdtdh="http://schemas.microsoft.com/office/word/2020/wordml/sdtdatahash" xmlns:w16se="http://schemas.microsoft.com/office/word/2015/wordml/symex" xmlns:wpg="http://schemas.microsoft.com/office/word/2010/wordprocessingGroup" xmlns:wpi="http://schemas.microsoft.com/office/word/2010/wordprocessingInk" xmlns:wne="http://schemas.microsoft.com/office/word/2006/wordml" xmlns:wps="http://schemas.microsoft.com/office/word/2010/wordprocessingShape" mc:Ignorable="w14 w15 w16se w16cid w16 w16cex w16sdtdh wp14">
+<w:document xmlns:wpc="http://schemas.microsoft.com/office/word/2010/wordprocessingCanvas" xmlns:cx="http://schemas.microsoft.com/office/drawing/2014/chartex" xmlns:cx1="http://schemas.microsoft.com/office/drawing/2015/9/8/chartex" xmlns:cx2="http://schemas.microsoft.com/office/drawing/2015/10/21/chartex" xmlns:cx3="http://schemas.microsoft.com/office/drawing/2016/5/9/chartex" xmlns:cx4="http://schemas.microsoft.com/office/drawing/2016/5/10/chartex" xmlns:cx5="http://schemas.microsoft.com/office/drawing/2016/5/11/chartex" xmlns:cx6="http://schemas.microsoft.com/office/drawing/2016/5/12/chartex" xmlns:cx7="http://schemas.microsoft.com/office/drawing/2016/5/13/chartex" xmlns:cx8="http://schemas.microsoft.com/office/drawing/2016/5/14/chartex" xmlns:mc="http://schemas.openxmlformats.org/markup-compatibility/2006" xmlns:aink="http://schemas.microsoft.com/office/drawing/2016/ink" xmlns:am3d="http://schemas.microsoft.com/office/drawing/2017/model3d" xmlns:o="urn:schemas-microsoft-com:office:office" xmlns:oel="http://schemas.microsoft.com/office/2019/extlst" xmlns:r="http://schemas.openxmlformats.org/officeDocument/2006/relationships" xmlns:m="http://schemas.openxmlformats.org/officeDocument/2006/math" xmlns:v="urn:schemas-microsoft-com:vml" xmlns:wp14="http://schemas.microsoft.com/office/word/2010/wordprocessingDrawing" xmlns:wp="http://schemas.openxmlformats.org/drawingml/2006/wordprocessingDrawing" xmlns:w10="urn:schemas-microsoft-com:office:word" xmlns:w="http://schemas.openxmlformats.org/wordprocessingml/2006/main" xmlns:w14="http://schemas.microsoft.com/office/word/2010/wordml" xmlns:w15="http://schemas.microsoft.com/office/word/2012/wordml" xmlns:w16cex="http://schemas.microsoft.com/office/word/2018/wordml/cex" xmlns:w16cid="http://schemas.microsoft.com/office/word/2016/wordml/cid" xmlns:w16="http://schemas.microsoft.com/office/word/2018/wordml" xmlns:w16sdtdh="http://schemas.microsoft.com/office/word/2020/wordml/sdtdatahash" xmlns:w16se="http://schemas.microsoft.com/office/word/2015/wordml/symex" xmlns:wpg="http://schemas.microsoft.com/office/word/2010/wordprocessingGroup" xmlns:wpi="http://schemas.microsoft.com/office/word/2010/wordprocessingInk" xmlns:wne="http://schemas.microsoft.com/office/word/2006/wordml" xmlns:wps="http://schemas.microsoft.com/office/word/2010/wordprocessingShape" mc:Ignorable="w14 w15 w16se w16cid w16 w16cex w16sdtdh wp14">
   <w:body>
     <w:p>
       <w:pPr>
@@ -126,7 +126,7 @@
           </mc:Choice>
           <mc:Fallback>
             <w:pict>
-              <v:rect w14:anchorId="3BBC16C1" id="Rectangle 1" o:spid="_x0000_s1026" style="position:absolute;margin-left:295.5pt;margin-top:0;width:120pt;height:124.5pt;z-index:251659264;visibility:visible;mso-wrap-style:square;mso-wrap-distance-left:9pt;mso-wrap-distance-top:0;mso-wrap-distance-right:9pt;mso-wrap-distance-bottom:0;mso-position-horizontal:absolute;mso-position-horizontal-relative:text;mso-position-vertical:absolute;mso-position-vertical-relative:text;v-text-anchor:middle" o:gfxdata="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" filled="f">
+              <v:rect w14:anchorId="3BBC16C1" id="Rectangle 1" o:spid="_x0000_s1026" style="position:absolute;margin-left:295.5pt;margin-top:0;width:120pt;height:124.5pt;z-index:251659264;visibility:visible;mso-wrap-style:square;mso-wrap-distance-left:9pt;mso-wrap-distance-top:0;mso-wrap-distance-right:9pt;mso-wrap-distance-bottom:0;mso-position-horizontal:absolute;mso-position-horizontal-relative:text;mso-position-vertical:absolute;mso-position-vertical-relative:text;v-text-anchor:middle" o:gfxdata="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" filled="f">
                 <v:stroke startarrowwidth="narrow" startarrowlength="short" endarrowwidth="narrow" endarrowlength="short"/>
                 <v:textbox inset="2.53958mm,2.53958mm,2.53958mm,2.53958mm">
                   <w:txbxContent>
@@ -225,7 +225,7 @@
           <w:sz w:val="20"/>
           <w:szCs w:val="20"/>
         </w:rPr>
-        <w:t>09474715155</w:t>
+        <w:t>+63 927 938 3015</w:t>
       </w:r>
     </w:p>
     <w:p>
@@ -315,7 +315,7 @@
           <w:szCs w:val="20"/>
           <w:highlight w:val="white"/>
         </w:rPr>
-        <w:t xml:space="preserve"> almost</w:t>
+        <w:t xml:space="preserve"> </w:t>
       </w:r>
       <w:r>
         <w:rPr>
@@ -324,16 +324,7 @@
           <w:szCs w:val="20"/>
           <w:highlight w:val="white"/>
         </w:rPr>
-        <w:t xml:space="preserve"> </w:t>
-      </w:r>
-      <w:r>
-        <w:rPr>
-          <w:rFonts w:ascii="Arial" w:eastAsia="Arial" w:hAnsi="Arial" w:cs="Arial"/>
-          <w:sz w:val="20"/>
-          <w:szCs w:val="20"/>
-          <w:highlight w:val="white"/>
-        </w:rPr>
-        <w:t>3</w:t>
+        <w:t>more than 4</w:t>
       </w:r>
       <w:r>
         <w:rPr>
@@ -709,24 +700,7 @@
           <w:szCs w:val="20"/>
         </w:rPr>
         <w:tab/>
-      </w:r>
-      <w:proofErr w:type="gramStart"/>
-      <w:r>
-        <w:rPr>
-          <w:rFonts w:ascii="Arial" w:eastAsia="Arial" w:hAnsi="Arial" w:cs="Arial"/>
-          <w:sz w:val="20"/>
-          <w:szCs w:val="20"/>
-        </w:rPr>
-        <w:t>P.Herera</w:t>
-      </w:r>
-      <w:proofErr w:type="gramEnd"/>
-      <w:r>
-        <w:rPr>
-          <w:rFonts w:ascii="Arial" w:eastAsia="Arial" w:hAnsi="Arial" w:cs="Arial"/>
-          <w:sz w:val="20"/>
-          <w:szCs w:val="20"/>
-        </w:rPr>
-        <w:t xml:space="preserve"> St. Batangas</w:t>
+        <w:t>P.Herera St. Batangas</w:t>
       </w:r>
     </w:p>
     <w:p>
@@ -755,16 +729,6 @@
         <w:tab/>
         <w:t>2003 – 2009</w:t>
       </w:r>
-    </w:p>
-    <w:p>
-      <w:pPr>
-        <w:spacing w:after="20" w:line="240" w:lineRule="auto"/>
-        <w:rPr>
-          <w:rFonts w:ascii="Arial" w:eastAsia="Arial" w:hAnsi="Arial" w:cs="Arial"/>
-          <w:sz w:val="20"/>
-          <w:szCs w:val="20"/>
-        </w:rPr>
-      </w:pPr>
     </w:p>
     <w:p>
       <w:pPr>
@@ -972,6 +936,25 @@
           <w:sz w:val="20"/>
           <w:szCs w:val="20"/>
         </w:rPr>
+        <w:t xml:space="preserve">Node.js, Nest.js, Express.js, TypeOrm, </w:t>
+      </w:r>
+    </w:p>
+    <w:p>
+      <w:pPr>
+        <w:spacing w:after="0"/>
+        <w:ind w:left="2880" w:firstLine="720"/>
+        <w:rPr>
+          <w:rFonts w:ascii="Arial" w:eastAsia="Arial" w:hAnsi="Arial" w:cs="Arial"/>
+          <w:sz w:val="20"/>
+          <w:szCs w:val="20"/>
+        </w:rPr>
+      </w:pPr>
+      <w:r>
+        <w:rPr>
+          <w:rFonts w:ascii="Arial" w:eastAsia="Arial" w:hAnsi="Arial" w:cs="Arial"/>
+          <w:sz w:val="20"/>
+          <w:szCs w:val="20"/>
+        </w:rPr>
         <w:t>Styled Component, Styled System</w:t>
       </w:r>
       <w:r>
@@ -980,8 +963,19 @@
           <w:sz w:val="20"/>
           <w:szCs w:val="20"/>
         </w:rPr>
-        <w:t>, React, Node.js,</w:t>
-      </w:r>
+        <w:t>, React,</w:t>
+      </w:r>
+    </w:p>
+    <w:p>
+      <w:pPr>
+        <w:spacing w:after="0"/>
+        <w:ind w:left="2880" w:firstLine="720"/>
+        <w:rPr>
+          <w:rFonts w:ascii="Arial" w:eastAsia="Arial" w:hAnsi="Arial" w:cs="Arial"/>
+          <w:sz w:val="20"/>
+          <w:szCs w:val="20"/>
+        </w:rPr>
+      </w:pPr>
       <w:r>
         <w:rPr>
           <w:rFonts w:ascii="Arial" w:eastAsia="Arial" w:hAnsi="Arial" w:cs="Arial"/>
@@ -996,42 +990,23 @@
           <w:sz w:val="20"/>
           <w:szCs w:val="20"/>
         </w:rPr>
+        <w:t>Entity Framework</w:t>
+      </w:r>
+      <w:r>
+        <w:rPr>
+          <w:rFonts w:ascii="Arial" w:eastAsia="Arial" w:hAnsi="Arial" w:cs="Arial"/>
+          <w:sz w:val="20"/>
+          <w:szCs w:val="20"/>
+        </w:rPr>
         <w:t xml:space="preserve"> </w:t>
       </w:r>
-    </w:p>
-    <w:p>
-      <w:pPr>
-        <w:spacing w:after="0"/>
-        <w:ind w:left="2880" w:firstLine="720"/>
-        <w:rPr>
-          <w:rFonts w:ascii="Arial" w:eastAsia="Arial" w:hAnsi="Arial" w:cs="Arial"/>
-          <w:sz w:val="20"/>
-          <w:szCs w:val="20"/>
-        </w:rPr>
-      </w:pPr>
-      <w:r>
-        <w:rPr>
-          <w:rFonts w:ascii="Arial" w:eastAsia="Arial" w:hAnsi="Arial" w:cs="Arial"/>
-          <w:sz w:val="20"/>
-          <w:szCs w:val="20"/>
-        </w:rPr>
-        <w:t>Express.js</w:t>
-      </w:r>
-      <w:r>
-        <w:rPr>
-          <w:rFonts w:ascii="Arial" w:eastAsia="Arial" w:hAnsi="Arial" w:cs="Arial"/>
-          <w:sz w:val="20"/>
-          <w:szCs w:val="20"/>
-        </w:rPr>
-        <w:t xml:space="preserve">, </w:t>
-      </w:r>
-      <w:r>
-        <w:rPr>
-          <w:rFonts w:ascii="Arial" w:eastAsia="Arial" w:hAnsi="Arial" w:cs="Arial"/>
-          <w:sz w:val="20"/>
-          <w:szCs w:val="20"/>
-        </w:rPr>
-        <w:t>TypeOrm,</w:t>
+      <w:r>
+        <w:rPr>
+          <w:rFonts w:ascii="Arial" w:eastAsia="Arial" w:hAnsi="Arial" w:cs="Arial"/>
+          <w:sz w:val="20"/>
+          <w:szCs w:val="20"/>
+        </w:rPr>
+        <w:t>,</w:t>
       </w:r>
       <w:r>
         <w:rPr>
@@ -1047,34 +1022,23 @@
           <w:sz w:val="20"/>
           <w:szCs w:val="20"/>
         </w:rPr>
-        <w:t>Entity Framework, Laravel,</w:t>
-      </w:r>
-    </w:p>
-    <w:p>
-      <w:pPr>
-        <w:spacing w:after="0"/>
-        <w:ind w:left="2880" w:firstLine="720"/>
-        <w:rPr>
-          <w:rFonts w:ascii="Arial" w:eastAsia="Arial" w:hAnsi="Arial" w:cs="Arial"/>
-          <w:sz w:val="20"/>
-          <w:szCs w:val="20"/>
-        </w:rPr>
-      </w:pPr>
-      <w:r>
-        <w:rPr>
-          <w:rFonts w:ascii="Arial" w:eastAsia="Arial" w:hAnsi="Arial" w:cs="Arial"/>
-          <w:sz w:val="20"/>
-          <w:szCs w:val="20"/>
-        </w:rPr>
-        <w:t xml:space="preserve">Axios, Bootstrap, </w:t>
-      </w:r>
-      <w:r>
-        <w:rPr>
-          <w:rFonts w:ascii="Arial" w:eastAsia="Arial" w:hAnsi="Arial" w:cs="Arial"/>
-          <w:sz w:val="20"/>
-          <w:szCs w:val="20"/>
-        </w:rPr>
-        <w:t>Jquery</w:t>
+        <w:t>Axios</w:t>
+      </w:r>
+      <w:r>
+        <w:rPr>
+          <w:rFonts w:ascii="Arial" w:eastAsia="Arial" w:hAnsi="Arial" w:cs="Arial"/>
+          <w:sz w:val="20"/>
+          <w:szCs w:val="20"/>
+        </w:rPr>
+        <w:t xml:space="preserve"> </w:t>
+      </w:r>
+      <w:r>
+        <w:rPr>
+          <w:rFonts w:ascii="Arial" w:eastAsia="Arial" w:hAnsi="Arial" w:cs="Arial"/>
+          <w:sz w:val="20"/>
+          <w:szCs w:val="20"/>
+        </w:rPr>
+        <w:t>, Bootstrap</w:t>
       </w:r>
     </w:p>
     <w:p>
@@ -1274,6 +1238,17 @@
         <w:spacing w:after="0"/>
         <w:rPr>
           <w:rFonts w:ascii="Arial" w:eastAsia="Arial" w:hAnsi="Arial" w:cs="Arial"/>
+          <w:b/>
+          <w:sz w:val="20"/>
+          <w:szCs w:val="20"/>
+        </w:rPr>
+      </w:pPr>
+    </w:p>
+    <w:p>
+      <w:pPr>
+        <w:spacing w:after="0"/>
+        <w:rPr>
+          <w:rFonts w:ascii="Arial" w:eastAsia="Arial" w:hAnsi="Arial" w:cs="Arial"/>
           <w:sz w:val="20"/>
           <w:szCs w:val="20"/>
         </w:rPr>
@@ -1311,8 +1286,50 @@
           <w:szCs w:val="20"/>
         </w:rPr>
         <w:tab/>
-        <w:t>MySQL, Sqlite, Sql</w:t>
-      </w:r>
+        <w:t>MySQL, Sqlite</w:t>
+      </w:r>
+      <w:r>
+        <w:rPr>
+          <w:rFonts w:ascii="Arial" w:eastAsia="Arial" w:hAnsi="Arial" w:cs="Arial"/>
+          <w:sz w:val="20"/>
+          <w:szCs w:val="20"/>
+        </w:rPr>
+        <w:t>,</w:t>
+      </w:r>
+      <w:r>
+        <w:rPr>
+          <w:rFonts w:ascii="Arial" w:eastAsia="Arial" w:hAnsi="Arial" w:cs="Arial"/>
+          <w:sz w:val="20"/>
+          <w:szCs w:val="20"/>
+        </w:rPr>
+        <w:t xml:space="preserve"> </w:t>
+      </w:r>
+      <w:r>
+        <w:rPr>
+          <w:rFonts w:ascii="Arial" w:eastAsia="Arial" w:hAnsi="Arial" w:cs="Arial"/>
+          <w:sz w:val="20"/>
+          <w:szCs w:val="20"/>
+        </w:rPr>
+        <w:t>Graphql,</w:t>
+      </w:r>
+      <w:r>
+        <w:rPr>
+          <w:rFonts w:ascii="Arial" w:eastAsia="Arial" w:hAnsi="Arial" w:cs="Arial"/>
+          <w:sz w:val="20"/>
+          <w:szCs w:val="20"/>
+        </w:rPr>
+        <w:t xml:space="preserve"> Postgre, MsSql, MongoDb</w:t>
+      </w:r>
+    </w:p>
+    <w:p>
+      <w:pPr>
+        <w:spacing w:after="0"/>
+        <w:rPr>
+          <w:rFonts w:ascii="Arial" w:eastAsia="Arial" w:hAnsi="Arial" w:cs="Arial"/>
+          <w:sz w:val="20"/>
+          <w:szCs w:val="20"/>
+        </w:rPr>
+      </w:pPr>
     </w:p>
     <w:p>
       <w:pPr>
@@ -1393,16 +1410,6 @@
         </w:rPr>
         <w:t>, Git</w:t>
       </w:r>
-    </w:p>
-    <w:p>
-      <w:pPr>
-        <w:spacing w:after="0"/>
-        <w:rPr>
-          <w:rFonts w:ascii="Arial" w:eastAsia="Arial" w:hAnsi="Arial" w:cs="Arial"/>
-          <w:sz w:val="20"/>
-          <w:szCs w:val="20"/>
-        </w:rPr>
-      </w:pPr>
     </w:p>
     <w:p>
       <w:pPr>
@@ -1489,7 +1496,7 @@
           <w:b/>
           <w:color w:val="808080"/>
         </w:rPr>
-        <w:t>Application Development Analyst</w:t>
+        <w:t>Advance app Engineering Analyst</w:t>
       </w:r>
     </w:p>
     <w:p>
@@ -1522,7 +1529,7 @@
           <w:sz w:val="20"/>
           <w:szCs w:val="20"/>
         </w:rPr>
-        <w:t>Assign to create custom application in Maximo, create automation scripts and create workflow to complete the business logic of their process.</w:t>
+        <w:t>Designing, developing, and integrating APIs using TypeScript using Nest.js.</w:t>
       </w:r>
     </w:p>
     <w:p>
@@ -1545,47 +1552,123 @@
           <w:sz w:val="20"/>
           <w:szCs w:val="20"/>
         </w:rPr>
-        <w:t xml:space="preserve">Became </w:t>
-      </w:r>
-      <w:r>
-        <w:rPr>
-          <w:rFonts w:ascii="Arial" w:eastAsia="Arial" w:hAnsi="Arial" w:cs="Arial"/>
-          <w:sz w:val="20"/>
-          <w:szCs w:val="20"/>
-        </w:rPr>
-        <w:t xml:space="preserve">tech architect </w:t>
-      </w:r>
-      <w:r>
-        <w:rPr>
-          <w:rFonts w:ascii="Arial" w:eastAsia="Arial" w:hAnsi="Arial" w:cs="Arial"/>
-          <w:sz w:val="20"/>
-          <w:szCs w:val="20"/>
-        </w:rPr>
-        <w:t>a</w:t>
-      </w:r>
-      <w:r>
-        <w:rPr>
-          <w:rFonts w:ascii="Arial" w:eastAsia="Arial" w:hAnsi="Arial" w:cs="Arial"/>
-          <w:sz w:val="20"/>
-          <w:szCs w:val="20"/>
-        </w:rPr>
-        <w:t>s a</w:t>
-      </w:r>
-      <w:r>
-        <w:rPr>
-          <w:rFonts w:ascii="Arial" w:eastAsia="Arial" w:hAnsi="Arial" w:cs="Arial"/>
-          <w:sz w:val="20"/>
-          <w:szCs w:val="20"/>
-        </w:rPr>
-        <w:t xml:space="preserve"> release </w:t>
-      </w:r>
-      <w:r>
-        <w:rPr>
-          <w:rFonts w:ascii="Arial" w:eastAsia="Arial" w:hAnsi="Arial" w:cs="Arial"/>
-          <w:sz w:val="20"/>
-          <w:szCs w:val="20"/>
-        </w:rPr>
-        <w:t>manager’s assistance for the developer’s changes and integrations.</w:t>
+        <w:t>Managing projects from conception to finished product, or with a team.</w:t>
+      </w:r>
+      <w:r>
+        <w:rPr>
+          <w:rFonts w:ascii="Arial" w:eastAsia="Arial" w:hAnsi="Arial" w:cs="Arial"/>
+          <w:sz w:val="20"/>
+          <w:szCs w:val="20"/>
+        </w:rPr>
+        <w:t xml:space="preserve"> Assistance</w:t>
+      </w:r>
+      <w:r>
+        <w:rPr>
+          <w:rFonts w:ascii="Arial" w:eastAsia="Arial" w:hAnsi="Arial" w:cs="Arial"/>
+          <w:sz w:val="20"/>
+          <w:szCs w:val="20"/>
+        </w:rPr>
+        <w:t xml:space="preserve"> for the developer’s changes and integrations.</w:t>
+      </w:r>
+    </w:p>
+    <w:p>
+      <w:pPr>
+        <w:pStyle w:val="ListParagraph"/>
+        <w:numPr>
+          <w:ilvl w:val="0"/>
+          <w:numId w:val="4"/>
+        </w:numPr>
+        <w:spacing w:after="0"/>
+        <w:rPr>
+          <w:rFonts w:ascii="Arial" w:eastAsia="Arial" w:hAnsi="Arial" w:cs="Arial"/>
+          <w:sz w:val="20"/>
+          <w:szCs w:val="20"/>
+        </w:rPr>
+      </w:pPr>
+      <w:r>
+        <w:rPr>
+          <w:rFonts w:ascii="Arial" w:eastAsia="Arial" w:hAnsi="Arial" w:cs="Arial"/>
+          <w:sz w:val="20"/>
+          <w:szCs w:val="20"/>
+        </w:rPr>
+        <w:t>Contribute to team growth of and self-paced continuous learning.</w:t>
+      </w:r>
+    </w:p>
+    <w:p>
+      <w:pPr>
+        <w:pStyle w:val="ListParagraph"/>
+        <w:numPr>
+          <w:ilvl w:val="0"/>
+          <w:numId w:val="4"/>
+        </w:numPr>
+        <w:spacing w:after="0"/>
+        <w:rPr>
+          <w:rFonts w:ascii="Arial" w:eastAsia="Arial" w:hAnsi="Arial" w:cs="Arial"/>
+          <w:sz w:val="20"/>
+          <w:szCs w:val="20"/>
+        </w:rPr>
+      </w:pPr>
+      <w:r>
+        <w:rPr>
+          <w:rFonts w:ascii="Arial" w:eastAsia="Arial" w:hAnsi="Arial" w:cs="Arial"/>
+          <w:sz w:val="20"/>
+          <w:szCs w:val="20"/>
+        </w:rPr>
+        <w:t>Assists the Software Developer Manager in implementing software development.</w:t>
+      </w:r>
+    </w:p>
+    <w:p>
+      <w:pPr>
+        <w:pStyle w:val="ListParagraph"/>
+        <w:numPr>
+          <w:ilvl w:val="0"/>
+          <w:numId w:val="4"/>
+        </w:numPr>
+        <w:spacing w:after="0"/>
+        <w:rPr>
+          <w:rFonts w:ascii="Arial" w:eastAsia="Arial" w:hAnsi="Arial" w:cs="Arial"/>
+          <w:sz w:val="20"/>
+          <w:szCs w:val="20"/>
+        </w:rPr>
+      </w:pPr>
+      <w:r>
+        <w:rPr>
+          <w:rFonts w:ascii="Arial" w:eastAsia="Arial" w:hAnsi="Arial" w:cs="Arial"/>
+          <w:sz w:val="20"/>
+          <w:szCs w:val="20"/>
+        </w:rPr>
+        <w:t>Participates in providing ideas and options during planning sessions.</w:t>
+      </w:r>
+    </w:p>
+    <w:p>
+      <w:pPr>
+        <w:pStyle w:val="ListParagraph"/>
+        <w:numPr>
+          <w:ilvl w:val="0"/>
+          <w:numId w:val="4"/>
+        </w:numPr>
+        <w:spacing w:after="0"/>
+        <w:rPr>
+          <w:rFonts w:ascii="Arial" w:eastAsia="Arial" w:hAnsi="Arial" w:cs="Arial"/>
+          <w:sz w:val="20"/>
+          <w:szCs w:val="20"/>
+        </w:rPr>
+      </w:pPr>
+      <w:r>
+        <w:rPr>
+          <w:rFonts w:ascii="Arial" w:eastAsia="Arial" w:hAnsi="Arial" w:cs="Arial"/>
+          <w:sz w:val="20"/>
+          <w:szCs w:val="20"/>
+        </w:rPr>
+        <w:t xml:space="preserve">Help junior developer for </w:t>
+      </w:r>
+      <w:r>
+        <w:rPr>
+          <w:rFonts w:ascii="Arial" w:eastAsia="Arial" w:hAnsi="Arial" w:cs="Arial"/>
+          <w:sz w:val="20"/>
+          <w:szCs w:val="20"/>
+        </w:rPr>
+        <w:t>bug fixing</w:t>
       </w:r>
     </w:p>
     <w:p>
@@ -2248,6 +2331,7 @@
           <w:sz w:val="20"/>
           <w:szCs w:val="20"/>
         </w:rPr>
+        <w:lastRenderedPageBreak/>
         <w:t xml:space="preserve">Work with API developer and App Designer to deliver a use friendly app Stock Marketing app for the </w:t>
       </w:r>
       <w:r>
@@ -2391,7 +2475,6 @@
           <w:sz w:val="24"/>
           <w:szCs w:val="24"/>
         </w:rPr>
-        <w:lastRenderedPageBreak/>
         <w:t>Personal Experience</w:t>
       </w:r>
     </w:p>
@@ -3104,7 +3187,7 @@
 </file>
 
 <file path=word/numbering.xml><?xml version="1.0" encoding="utf-8"?>
-<w:numbering xmlns:wpc="http://schemas.microsoft.com/office/word/2010/wordprocessingCanvas" xmlns:cx="http://schemas.microsoft.com/office/drawing/2014/chartex" xmlns:cx1="http://schemas.microsoft.com/office/drawing/2015/9/8/chartex" xmlns:cx2="http://schemas.microsoft.com/office/drawing/2015/10/21/chartex" xmlns:cx3="http://schemas.microsoft.com/office/drawing/2016/5/9/chartex" xmlns:cx4="http://schemas.microsoft.com/office/drawing/2016/5/10/chartex" xmlns:cx5="http://schemas.microsoft.com/office/drawing/2016/5/11/chartex" xmlns:cx6="http://schemas.microsoft.com/office/drawing/2016/5/12/chartex" xmlns:cx7="http://schemas.microsoft.com/office/drawing/2016/5/13/chartex" xmlns:cx8="http://schemas.microsoft.com/office/drawing/2016/5/14/chartex" xmlns:mc="http://schemas.openxmlformats.org/markup-compatibility/2006" xmlns:aink="http://schemas.microsoft.com/office/drawing/2016/ink" xmlns:am3d="http://schemas.microsoft.com/office/drawing/2017/model3d" xmlns:o="urn:schemas-microsoft-com:office:office" xmlns:r="http://schemas.openxmlformats.org/officeDocument/2006/relationships" xmlns:m="http://schemas.openxmlformats.org/officeDocument/2006/math" xmlns:v="urn:schemas-microsoft-com:vml" xmlns:wp14="http://schemas.microsoft.com/office/word/2010/wordprocessingDrawing" xmlns:wp="http://schemas.openxmlformats.org/drawingml/2006/wordprocessingDrawing" xmlns:w10="urn:schemas-microsoft-com:office:word" xmlns:w="http://schemas.openxmlformats.org/wordprocessingml/2006/main" xmlns:w14="http://schemas.microsoft.com/office/word/2010/wordml" xmlns:w15="http://schemas.microsoft.com/office/word/2012/wordml" xmlns:w16cex="http://schemas.microsoft.com/office/word/2018/wordml/cex" xmlns:w16cid="http://schemas.microsoft.com/office/word/2016/wordml/cid" xmlns:w16="http://schemas.microsoft.com/office/word/2018/wordml" xmlns:w16sdtdh="http://schemas.microsoft.com/office/word/2020/wordml/sdtdatahash" xmlns:w16se="http://schemas.microsoft.com/office/word/2015/wordml/symex" xmlns:wpg="http://schemas.microsoft.com/office/word/2010/wordprocessingGroup" xmlns:wpi="http://schemas.microsoft.com/office/word/2010/wordprocessingInk" xmlns:wne="http://schemas.microsoft.com/office/word/2006/wordml" xmlns:wps="http://schemas.microsoft.com/office/word/2010/wordprocessingShape" mc:Ignorable="w14 w15 w16se w16cid w16 w16cex w16sdtdh wp14">
+<w:numbering xmlns:wpc="http://schemas.microsoft.com/office/word/2010/wordprocessingCanvas" xmlns:cx="http://schemas.microsoft.com/office/drawing/2014/chartex" xmlns:cx1="http://schemas.microsoft.com/office/drawing/2015/9/8/chartex" xmlns:cx2="http://schemas.microsoft.com/office/drawing/2015/10/21/chartex" xmlns:cx3="http://schemas.microsoft.com/office/drawing/2016/5/9/chartex" xmlns:cx4="http://schemas.microsoft.com/office/drawing/2016/5/10/chartex" xmlns:cx5="http://schemas.microsoft.com/office/drawing/2016/5/11/chartex" xmlns:cx6="http://schemas.microsoft.com/office/drawing/2016/5/12/chartex" xmlns:cx7="http://schemas.microsoft.com/office/drawing/2016/5/13/chartex" xmlns:cx8="http://schemas.microsoft.com/office/drawing/2016/5/14/chartex" xmlns:mc="http://schemas.openxmlformats.org/markup-compatibility/2006" xmlns:aink="http://schemas.microsoft.com/office/drawing/2016/ink" xmlns:am3d="http://schemas.microsoft.com/office/drawing/2017/model3d" xmlns:o="urn:schemas-microsoft-com:office:office" xmlns:oel="http://schemas.microsoft.com/office/2019/extlst" xmlns:r="http://schemas.openxmlformats.org/officeDocument/2006/relationships" xmlns:m="http://schemas.openxmlformats.org/officeDocument/2006/math" xmlns:v="urn:schemas-microsoft-com:vml" xmlns:wp14="http://schemas.microsoft.com/office/word/2010/wordprocessingDrawing" xmlns:wp="http://schemas.openxmlformats.org/drawingml/2006/wordprocessingDrawing" xmlns:w10="urn:schemas-microsoft-com:office:word" xmlns:w="http://schemas.openxmlformats.org/wordprocessingml/2006/main" xmlns:w14="http://schemas.microsoft.com/office/word/2010/wordml" xmlns:w15="http://schemas.microsoft.com/office/word/2012/wordml" xmlns:w16cex="http://schemas.microsoft.com/office/word/2018/wordml/cex" xmlns:w16cid="http://schemas.microsoft.com/office/word/2016/wordml/cid" xmlns:w16="http://schemas.microsoft.com/office/word/2018/wordml" xmlns:w16sdtdh="http://schemas.microsoft.com/office/word/2020/wordml/sdtdatahash" xmlns:w16se="http://schemas.microsoft.com/office/word/2015/wordml/symex" xmlns:wpg="http://schemas.microsoft.com/office/word/2010/wordprocessingGroup" xmlns:wpi="http://schemas.microsoft.com/office/word/2010/wordprocessingInk" xmlns:wne="http://schemas.microsoft.com/office/word/2006/wordml" xmlns:wps="http://schemas.microsoft.com/office/word/2010/wordprocessingShape" mc:Ignorable="w14 w15 w16se w16cid w16 w16cex w16sdtdh wp14">
   <w:abstractNum w:abstractNumId="0" w15:restartNumberingAfterBreak="0">
     <w:nsid w:val="13002A8F"/>
     <w:multiLevelType w:val="hybridMultilevel"/>
@@ -3557,16 +3640,16 @@
       </w:rPr>
     </w:lvl>
   </w:abstractNum>
-  <w:num w:numId="1">
+  <w:num w:numId="1" w16cid:durableId="1560746674">
     <w:abstractNumId w:val="1"/>
   </w:num>
-  <w:num w:numId="2">
+  <w:num w:numId="2" w16cid:durableId="744302310">
     <w:abstractNumId w:val="2"/>
   </w:num>
-  <w:num w:numId="3">
+  <w:num w:numId="3" w16cid:durableId="1168523468">
     <w:abstractNumId w:val="3"/>
   </w:num>
-  <w:num w:numId="4">
+  <w:num w:numId="4" w16cid:durableId="1119910008">
     <w:abstractNumId w:val="0"/>
   </w:num>
 </w:numbering>
